--- a/Collatio/1g/Limpios/1g-E.docx
+++ b/Collatio/1g/Limpios/1g-E.docx
@@ -24,28 +24,7 @@
         <w:rPr>
           <w:rFonts w:ascii="Garamond" w:hAnsi="Garamond"/>
         </w:rPr>
-        <w:t xml:space="preserve">el discipulo que razon es que parece a nos que cresce la luna e mengua dixo el maestro yo te lo dire ya saves en como te dixe que la luna non avia claridad en si mas que era cosa espesa e lobrega e que en ella no avia claridad en si salbo la que la </w:t>
-      </w:r>
-      <w:r>
-        <w:rPr>
-          <w:rFonts w:ascii="Garamond" w:hAnsi="Garamond"/>
-          <w:color w:val="FF0000"/>
-          <w:lang w:val="es-ES"/>
-        </w:rPr>
-        <w:t>da</w:t>
-      </w:r>
-      <w:r>
-        <w:rPr>
-          <w:rFonts w:ascii="Garamond" w:hAnsi="Garamond"/>
-          <w:color w:val="FF0000"/>
-        </w:rPr>
-        <w:t xml:space="preserve"> </w:t>
-      </w:r>
-      <w:r>
-        <w:rPr>
-          <w:rFonts w:ascii="Garamond" w:hAnsi="Garamond"/>
-        </w:rPr>
-        <w:t>da el sol por eso contesce segund el andar de cada dia e cada noche que quando el sol anda de noche en su cerco contra la otra faz de la tierra contra de la que nos estamos e acaesce en aquel tienpo que semeja a nos que la luna mengua que viene el sol de tras los oteros muy altos e de aquellos oteros lebanta se una sonbra muy grande e muy espesa e por aquella razon enbarga se en los rayos del sol que non puede tañer a todo el cuerpo de la luna asi como lo tañen en el otro tienpo aquella parte paresce a nos e lo al parece nos que non lo podemos ver por la escuredunbre que es en la luna e segund esto juzgamos nos que crece e mengua</w:t>
+        <w:t>el discipulo que razon es que parece a nos que cresce la luna e mengua dixo el maestro yo te lo dire ya saves en como te dixe que la luna non avia claridad en si mas que era cosa espesa e lobrega e que en ella no avia claridad en si salbo la que la da el sol por eso contesce segund el andar de cada dia e cada noche que quando el sol anda de noche en su cerco contra la otra faz de la tierra contra de la que nos estamos e acaesce en aquel tienpo que semeja a nos que la luna mengua que viene el sol de tras los oteros muy altos e de aquellos oteros lebanta se una sonbra muy grande e muy espesa e por aquella razon enbarga se en los rayos del sol que non puede tañer a todo el cuerpo de la luna asi como lo tañen en el otro tienpo aquella parte paresce a nos e lo al parece nos que non lo podemos ver por la escuredunbre que es en la luna e segund esto juzgamos nos que crece e mengua</w:t>
       </w:r>
     </w:p>
     <w:sectPr>
